--- a/docs/总体设计文档.docx
+++ b/docs/总体设计文档.docx
@@ -24,211 +24,13 @@
     </w:p>
     <w:p>
       <w:pPr>
-        <w:pStyle w:val="SourceCode"/>
-      </w:pPr>
-      <w:r>
-        <w:rPr>
-          <w:rStyle w:val="VerbatimChar"/>
-        </w:rPr>
-        <w:t xml:space="preserve">graph LR</w:t>
-      </w:r>
-      <w:r>
-        <w:br w:type="textWrapping"/>
-      </w:r>
-      <w:r>
-        <w:rPr>
-          <w:rStyle w:val="VerbatimChar"/>
-        </w:rPr>
-        <w:t xml:space="preserve">    client_desktop[桌面端]</w:t>
-      </w:r>
-      <w:r>
-        <w:br w:type="textWrapping"/>
-      </w:r>
-      <w:r>
-        <w:rPr>
-          <w:rStyle w:val="VerbatimChar"/>
-        </w:rPr>
-        <w:t xml:space="preserve">    client_phone[安卓端]</w:t>
-      </w:r>
-      <w:r>
-        <w:br w:type="textWrapping"/>
-      </w:r>
-      <w:r>
-        <w:rPr>
-          <w:rStyle w:val="VerbatimChar"/>
-        </w:rPr>
-        <w:t xml:space="preserve">    client_browser[用户浏览器]</w:t>
-      </w:r>
-      <w:r>
-        <w:br w:type="textWrapping"/>
-      </w:r>
-      <w:r>
-        <w:rPr>
-          <w:rStyle w:val="VerbatimChar"/>
-        </w:rPr>
-        <w:t xml:space="preserve"/>
-      </w:r>
-      <w:r>
-        <w:br w:type="textWrapping"/>
-      </w:r>
-      <w:r>
-        <w:rPr>
-          <w:rStyle w:val="VerbatimChar"/>
-        </w:rPr>
-        <w:t xml:space="preserve">    subgraph docker_web[DOCKER]</w:t>
-      </w:r>
-      <w:r>
-        <w:br w:type="textWrapping"/>
-      </w:r>
-      <w:r>
-        <w:rPr>
-          <w:rStyle w:val="VerbatimChar"/>
-        </w:rPr>
-        <w:t xml:space="preserve">        client_web[网页服务端]</w:t>
-      </w:r>
-      <w:r>
-        <w:br w:type="textWrapping"/>
-      </w:r>
-      <w:r>
-        <w:rPr>
-          <w:rStyle w:val="VerbatimChar"/>
-        </w:rPr>
-        <w:t xml:space="preserve">    end</w:t>
-      </w:r>
-      <w:r>
-        <w:br w:type="textWrapping"/>
-      </w:r>
-      <w:r>
-        <w:rPr>
-          <w:rStyle w:val="VerbatimChar"/>
-        </w:rPr>
-        <w:t xml:space="preserve">    </w:t>
-      </w:r>
-      <w:r>
-        <w:br w:type="textWrapping"/>
-      </w:r>
-      <w:r>
-        <w:rPr>
-          <w:rStyle w:val="VerbatimChar"/>
-        </w:rPr>
-        <w:t xml:space="preserve">    subgraph docker_server[DOCKER]</w:t>
-      </w:r>
-      <w:r>
-        <w:br w:type="textWrapping"/>
-      </w:r>
-      <w:r>
-        <w:rPr>
-          <w:rStyle w:val="VerbatimChar"/>
-        </w:rPr>
-        <w:t xml:space="preserve">        server[服务端]</w:t>
-      </w:r>
-      <w:r>
-        <w:br w:type="textWrapping"/>
-      </w:r>
-      <w:r>
-        <w:rPr>
-          <w:rStyle w:val="VerbatimChar"/>
-        </w:rPr>
-        <w:t xml:space="preserve">    end</w:t>
-      </w:r>
-      <w:r>
-        <w:br w:type="textWrapping"/>
-      </w:r>
-      <w:r>
-        <w:rPr>
-          <w:rStyle w:val="VerbatimChar"/>
-        </w:rPr>
-        <w:t xml:space="preserve"/>
-      </w:r>
-      <w:r>
-        <w:br w:type="textWrapping"/>
-      </w:r>
-      <w:r>
-        <w:rPr>
-          <w:rStyle w:val="VerbatimChar"/>
-        </w:rPr>
-        <w:t xml:space="preserve">    client_browser---|HTTP|client_web</w:t>
-      </w:r>
-      <w:r>
-        <w:br w:type="textWrapping"/>
-      </w:r>
-      <w:r>
-        <w:rPr>
-          <w:rStyle w:val="VerbatimChar"/>
-        </w:rPr>
-        <w:t xml:space="preserve">    client_desktop---|HTTP|server</w:t>
-      </w:r>
-      <w:r>
-        <w:br w:type="textWrapping"/>
-      </w:r>
-      <w:r>
-        <w:rPr>
-          <w:rStyle w:val="VerbatimChar"/>
-        </w:rPr>
-        <w:t xml:space="preserve">    client_phone---|HTTP|server</w:t>
-      </w:r>
-      <w:r>
-        <w:br w:type="textWrapping"/>
-      </w:r>
-      <w:r>
-        <w:rPr>
-          <w:rStyle w:val="VerbatimChar"/>
-        </w:rPr>
-        <w:t xml:space="preserve">    client_web---|HTTP|server</w:t>
-      </w:r>
-      <w:r>
-        <w:br w:type="textWrapping"/>
-      </w:r>
-      <w:r>
-        <w:rPr>
-          <w:rStyle w:val="VerbatimChar"/>
-        </w:rPr>
-        <w:t xml:space="preserve"/>
-      </w:r>
-      <w:r>
-        <w:br w:type="textWrapping"/>
-      </w:r>
-      <w:r>
-        <w:rPr>
-          <w:rStyle w:val="VerbatimChar"/>
-        </w:rPr>
-        <w:t xml:space="preserve">    subgraph docker_db[DOCKER]</w:t>
-      </w:r>
-      <w:r>
-        <w:br w:type="textWrapping"/>
-      </w:r>
-      <w:r>
-        <w:rPr>
-          <w:rStyle w:val="VerbatimChar"/>
-        </w:rPr>
-        <w:t xml:space="preserve">        database[(数据库)]</w:t>
-      </w:r>
-      <w:r>
-        <w:br w:type="textWrapping"/>
-      </w:r>
-      <w:r>
-        <w:rPr>
-          <w:rStyle w:val="VerbatimChar"/>
-        </w:rPr>
-        <w:t xml:space="preserve">    end</w:t>
-      </w:r>
-      <w:r>
-        <w:br w:type="textWrapping"/>
-      </w:r>
-      <w:r>
-        <w:rPr>
-          <w:rStyle w:val="VerbatimChar"/>
-        </w:rPr>
-        <w:t xml:space="preserve"/>
-      </w:r>
-      <w:r>
-        <w:br w:type="textWrapping"/>
-      </w:r>
-      <w:r>
-        <w:rPr>
-          <w:rStyle w:val="VerbatimChar"/>
-        </w:rPr>
-        <w:t xml:space="preserve">    server---|容器间通信|database</w:t>
+        <w:pStyle w:val="FirstParagraph"/>
+      </w:pPr>
+      <w:r>
+        <w:t xml:space="preserve">项目总体图</w:t>
+      </w:r>
+      <w:r>
+        <w:t xml:space="preserve"> </w:t>
       </w:r>
     </w:p>
     <w:p>
@@ -1937,183 +1739,19 @@
       <w:r>
         <w:t xml:space="preserve">服务端使用RESTful HTTP接口</w:t>
       </w:r>
+      <w:r>
+        <w:t xml:space="preserve"> </w:t>
+      </w:r>
+      <w:r>
+        <w:t xml:space="preserve">服务端模块图</w:t>
+      </w:r>
+      <w:r>
+        <w:t xml:space="preserve"> </w:t>
+      </w:r>
     </w:p>
     <w:p>
       <w:pPr>
-        <w:pStyle w:val="SourceCode"/>
-      </w:pPr>
-      <w:r>
-        <w:rPr>
-          <w:rStyle w:val="VerbatimChar"/>
-        </w:rPr>
-        <w:t xml:space="preserve">classDiagram</w:t>
-      </w:r>
-      <w:r>
-        <w:br w:type="textWrapping"/>
-      </w:r>
-      <w:r>
-        <w:rPr>
-          <w:rStyle w:val="VerbatimChar"/>
-        </w:rPr>
-        <w:t xml:space="preserve">    class 信息管理模块{</w:t>
-      </w:r>
-      <w:r>
-        <w:br w:type="textWrapping"/>
-      </w:r>
-      <w:r>
-        <w:rPr>
-          <w:rStyle w:val="VerbatimChar"/>
-        </w:rPr>
-        <w:t xml:space="preserve">        资料输入接口</w:t>
-      </w:r>
-      <w:r>
-        <w:br w:type="textWrapping"/>
-      </w:r>
-      <w:r>
-        <w:rPr>
-          <w:rStyle w:val="VerbatimChar"/>
-        </w:rPr>
-        <w:t xml:space="preserve">        资料修改接口</w:t>
-      </w:r>
-      <w:r>
-        <w:br w:type="textWrapping"/>
-      </w:r>
-      <w:r>
-        <w:rPr>
-          <w:rStyle w:val="VerbatimChar"/>
-        </w:rPr>
-        <w:t xml:space="preserve">        资料保存接口</w:t>
-      </w:r>
-      <w:r>
-        <w:br w:type="textWrapping"/>
-      </w:r>
-      <w:r>
-        <w:rPr>
-          <w:rStyle w:val="VerbatimChar"/>
-        </w:rPr>
-        <w:t xml:space="preserve">        资料查询接口</w:t>
-      </w:r>
-      <w:r>
-        <w:br w:type="textWrapping"/>
-      </w:r>
-      <w:r>
-        <w:rPr>
-          <w:rStyle w:val="VerbatimChar"/>
-        </w:rPr>
-        <w:t xml:space="preserve">        资料删除接口</w:t>
-      </w:r>
-      <w:r>
-        <w:br w:type="textWrapping"/>
-      </w:r>
-      <w:r>
-        <w:rPr>
-          <w:rStyle w:val="VerbatimChar"/>
-        </w:rPr>
-        <w:t xml:space="preserve">        资料清空接口</w:t>
-      </w:r>
-      <w:r>
-        <w:br w:type="textWrapping"/>
-      </w:r>
-      <w:r>
-        <w:rPr>
-          <w:rStyle w:val="VerbatimChar"/>
-        </w:rPr>
-        <w:t xml:space="preserve">        资料排序接口</w:t>
-      </w:r>
-      <w:r>
-        <w:br w:type="textWrapping"/>
-      </w:r>
-      <w:r>
-        <w:rPr>
-          <w:rStyle w:val="VerbatimChar"/>
-        </w:rPr>
-        <w:t xml:space="preserve">    }</w:t>
-      </w:r>
-      <w:r>
-        <w:br w:type="textWrapping"/>
-      </w:r>
-      <w:r>
-        <w:rPr>
-          <w:rStyle w:val="VerbatimChar"/>
-        </w:rPr>
-        <w:t xml:space="preserve"/>
-      </w:r>
-      <w:r>
-        <w:br w:type="textWrapping"/>
-      </w:r>
-      <w:r>
-        <w:rPr>
-          <w:rStyle w:val="VerbatimChar"/>
-        </w:rPr>
-        <w:t xml:space="preserve">    class 记录修改模块{</w:t>
-      </w:r>
-      <w:r>
-        <w:br w:type="textWrapping"/>
-      </w:r>
-      <w:r>
-        <w:rPr>
-          <w:rStyle w:val="VerbatimChar"/>
-        </w:rPr>
-        <w:t xml:space="preserve">        修改人信息记录接口</w:t>
-      </w:r>
-      <w:r>
-        <w:br w:type="textWrapping"/>
-      </w:r>
-      <w:r>
-        <w:rPr>
-          <w:rStyle w:val="VerbatimChar"/>
-        </w:rPr>
-        <w:t xml:space="preserve">    }</w:t>
-      </w:r>
-      <w:r>
-        <w:br w:type="textWrapping"/>
-      </w:r>
-      <w:r>
-        <w:rPr>
-          <w:rStyle w:val="VerbatimChar"/>
-        </w:rPr>
-        <w:t xml:space="preserve"/>
-      </w:r>
-      <w:r>
-        <w:br w:type="textWrapping"/>
-      </w:r>
-      <w:r>
-        <w:rPr>
-          <w:rStyle w:val="VerbatimChar"/>
-        </w:rPr>
-        <w:t xml:space="preserve">    class 系统登录模块{</w:t>
-      </w:r>
-      <w:r>
-        <w:br w:type="textWrapping"/>
-      </w:r>
-      <w:r>
-        <w:rPr>
-          <w:rStyle w:val="VerbatimChar"/>
-        </w:rPr>
-        <w:t xml:space="preserve">        系统登录接口</w:t>
-      </w:r>
-      <w:r>
-        <w:br w:type="textWrapping"/>
-      </w:r>
-      <w:r>
-        <w:rPr>
-          <w:rStyle w:val="VerbatimChar"/>
-        </w:rPr>
-        <w:t xml:space="preserve">        系统退出接口</w:t>
-      </w:r>
-      <w:r>
-        <w:br w:type="textWrapping"/>
-      </w:r>
-      <w:r>
-        <w:rPr>
-          <w:rStyle w:val="VerbatimChar"/>
-        </w:rPr>
-        <w:t xml:space="preserve">    }</w:t>
-      </w:r>
-    </w:p>
-    <w:p>
-      <w:pPr>
-        <w:pStyle w:val="FirstParagraph"/>
+        <w:pStyle w:val="BodyText"/>
       </w:pPr>
       <w:r>
         <w:t xml:space="preserve">使用接口：</w:t>
@@ -2267,7 +1905,7 @@
     </w:lvl>
   </w:abstractNum>
   <w:abstractNum w:abstractNumId="990">
-    <w:nsid w:val="d5d818e5"/>
+    <w:nsid w:val="ebb476a0"/>
     <w:multiLevelType w:val="multilevel"/>
     <w:lvl w:ilvl="0">
       <w:numFmt w:val="bullet"/>

--- a/docs/总体设计文档.docx
+++ b/docs/总体设计文档.docx
@@ -27,7 +27,46 @@
         <w:pStyle w:val="FirstParagraph"/>
       </w:pPr>
       <w:r>
-        <w:t xml:space="preserve">项目总体图</w:t>
+        <w:drawing>
+          <wp:inline>
+            <wp:extent cx="5334000" cy="2138661"/>
+            <wp:effectExtent b="0" l="0" r="0" t="0"/>
+            <wp:docPr descr="项目总体图" title="" id="1" name="Picture"/>
+            <a:graphic>
+              <a:graphicData uri="http://schemas.openxmlformats.org/drawingml/2006/picture">
+                <pic:pic>
+                  <pic:nvPicPr>
+                    <pic:cNvPr descr="./images/项目总体图.png" id="0" name="Picture"/>
+                    <pic:cNvPicPr>
+                      <a:picLocks noChangeArrowheads="1" noChangeAspect="1"/>
+                    </pic:cNvPicPr>
+                  </pic:nvPicPr>
+                  <pic:blipFill>
+                    <a:blip r:embed="rId23"/>
+                    <a:stretch>
+                      <a:fillRect/>
+                    </a:stretch>
+                  </pic:blipFill>
+                  <pic:spPr bwMode="auto">
+                    <a:xfrm>
+                      <a:off x="0" y="0"/>
+                      <a:ext cx="5334000" cy="2138661"/>
+                    </a:xfrm>
+                    <a:prstGeom prst="rect">
+                      <a:avLst/>
+                    </a:prstGeom>
+                    <a:noFill/>
+                    <a:ln w="9525">
+                      <a:noFill/>
+                      <a:headEnd/>
+                      <a:tailEnd/>
+                    </a:ln>
+                  </pic:spPr>
+                </pic:pic>
+              </a:graphicData>
+            </a:graphic>
+          </wp:inline>
+        </w:drawing>
       </w:r>
       <w:r>
         <w:t xml:space="preserve"> </w:t>
@@ -37,8 +76,8 @@
       <w:pPr>
         <w:pStyle w:val="Heading2"/>
       </w:pPr>
-      <w:bookmarkStart w:id="23" w:name="模块介绍"/>
-      <w:bookmarkEnd w:id="23"/>
+      <w:bookmarkStart w:id="24" w:name="模块介绍"/>
+      <w:bookmarkEnd w:id="24"/>
       <w:r>
         <w:t xml:space="preserve">模块介绍</w:t>
       </w:r>
@@ -47,8 +86,8 @@
       <w:pPr>
         <w:pStyle w:val="Heading3"/>
       </w:pPr>
-      <w:bookmarkStart w:id="24" w:name="客户端"/>
-      <w:bookmarkEnd w:id="24"/>
+      <w:bookmarkStart w:id="25" w:name="客户端"/>
+      <w:bookmarkEnd w:id="25"/>
       <w:r>
         <w:t xml:space="preserve">客户端</w:t>
       </w:r>
@@ -226,8 +265,8 @@
       <w:pPr>
         <w:pStyle w:val="Heading4"/>
       </w:pPr>
-      <w:bookmarkStart w:id="25" w:name="功能"/>
-      <w:bookmarkEnd w:id="25"/>
+      <w:bookmarkStart w:id="26" w:name="功能"/>
+      <w:bookmarkEnd w:id="26"/>
       <w:r>
         <w:t xml:space="preserve">功能</w:t>
       </w:r>
@@ -497,8 +536,8 @@
       <w:pPr>
         <w:pStyle w:val="Heading4"/>
       </w:pPr>
-      <w:bookmarkStart w:id="26" w:name="使用的接口通过http"/>
-      <w:bookmarkEnd w:id="26"/>
+      <w:bookmarkStart w:id="27" w:name="使用的接口通过http"/>
+      <w:bookmarkEnd w:id="27"/>
       <w:r>
         <w:t xml:space="preserve">使用的接口(通过HTTP)</w:t>
       </w:r>
@@ -1684,8 +1723,8 @@
       <w:pPr>
         <w:pStyle w:val="Heading3"/>
       </w:pPr>
-      <w:bookmarkStart w:id="27" w:name="服务端"/>
-      <w:bookmarkEnd w:id="27"/>
+      <w:bookmarkStart w:id="28" w:name="服务端"/>
+      <w:bookmarkEnd w:id="28"/>
       <w:r>
         <w:t xml:space="preserve">服务端</w:t>
       </w:r>
@@ -1743,7 +1782,46 @@
         <w:t xml:space="preserve"> </w:t>
       </w:r>
       <w:r>
-        <w:t xml:space="preserve">服务端模块图</w:t>
+        <w:drawing>
+          <wp:inline>
+            <wp:extent cx="5334000" cy="1682474"/>
+            <wp:effectExtent b="0" l="0" r="0" t="0"/>
+            <wp:docPr descr="服务端模块图" title="" id="1" name="Picture"/>
+            <a:graphic>
+              <a:graphicData uri="http://schemas.openxmlformats.org/drawingml/2006/picture">
+                <pic:pic>
+                  <pic:nvPicPr>
+                    <pic:cNvPr descr="./images/服务端模块图.png" id="0" name="Picture"/>
+                    <pic:cNvPicPr>
+                      <a:picLocks noChangeArrowheads="1" noChangeAspect="1"/>
+                    </pic:cNvPicPr>
+                  </pic:nvPicPr>
+                  <pic:blipFill>
+                    <a:blip r:embed="rId29"/>
+                    <a:stretch>
+                      <a:fillRect/>
+                    </a:stretch>
+                  </pic:blipFill>
+                  <pic:spPr bwMode="auto">
+                    <a:xfrm>
+                      <a:off x="0" y="0"/>
+                      <a:ext cx="5334000" cy="1682474"/>
+                    </a:xfrm>
+                    <a:prstGeom prst="rect">
+                      <a:avLst/>
+                    </a:prstGeom>
+                    <a:noFill/>
+                    <a:ln w="9525">
+                      <a:noFill/>
+                      <a:headEnd/>
+                      <a:tailEnd/>
+                    </a:ln>
+                  </pic:spPr>
+                </pic:pic>
+              </a:graphicData>
+            </a:graphic>
+          </wp:inline>
+        </w:drawing>
       </w:r>
       <w:r>
         <w:t xml:space="preserve"> </w:t>
@@ -1767,8 +1845,8 @@
       <w:pPr>
         <w:pStyle w:val="Heading3"/>
       </w:pPr>
-      <w:bookmarkStart w:id="28" w:name="数据库"/>
-      <w:bookmarkEnd w:id="28"/>
+      <w:bookmarkStart w:id="30" w:name="数据库"/>
+      <w:bookmarkEnd w:id="30"/>
       <w:r>
         <w:t xml:space="preserve">数据库</w:t>
       </w:r>
@@ -1905,7 +1983,7 @@
     </w:lvl>
   </w:abstractNum>
   <w:abstractNum w:abstractNumId="990">
-    <w:nsid w:val="ebb476a0"/>
+    <w:nsid w:val="1fb9bc49"/>
     <w:multiLevelType w:val="multilevel"/>
     <w:lvl w:ilvl="0">
       <w:numFmt w:val="bullet"/>

--- a/docs/总体设计文档.docx
+++ b/docs/总体设计文档.docx
@@ -1983,7 +1983,7 @@
     </w:lvl>
   </w:abstractNum>
   <w:abstractNum w:abstractNumId="990">
-    <w:nsid w:val="1fb9bc49"/>
+    <w:nsid w:val="e75c7657"/>
     <w:multiLevelType w:val="multilevel"/>
     <w:lvl w:ilvl="0">
       <w:numFmt w:val="bullet"/>

--- a/docs/总体设计文档.docx
+++ b/docs/总体设计文档.docx
@@ -1983,7 +1983,7 @@
     </w:lvl>
   </w:abstractNum>
   <w:abstractNum w:abstractNumId="990">
-    <w:nsid w:val="e75c7657"/>
+    <w:nsid w:val="ae68b401"/>
     <w:multiLevelType w:val="multilevel"/>
     <w:lvl w:ilvl="0">
       <w:numFmt w:val="bullet"/>

--- a/docs/总体设计文档.docx
+++ b/docs/总体设计文档.docx
@@ -1983,7 +1983,7 @@
     </w:lvl>
   </w:abstractNum>
   <w:abstractNum w:abstractNumId="990">
-    <w:nsid w:val="ae68b401"/>
+    <w:nsid w:val="1c1f5720"/>
     <w:multiLevelType w:val="multilevel"/>
     <w:lvl w:ilvl="0">
       <w:numFmt w:val="bullet"/>

--- a/docs/总体设计文档.docx
+++ b/docs/总体设计文档.docx
@@ -1983,7 +1983,7 @@
     </w:lvl>
   </w:abstractNum>
   <w:abstractNum w:abstractNumId="990">
-    <w:nsid w:val="1c1f5720"/>
+    <w:nsid w:val="138fc217"/>
     <w:multiLevelType w:val="multilevel"/>
     <w:lvl w:ilvl="0">
       <w:numFmt w:val="bullet"/>

--- a/docs/总体设计文档.docx
+++ b/docs/总体设计文档.docx
@@ -1983,7 +1983,7 @@
     </w:lvl>
   </w:abstractNum>
   <w:abstractNum w:abstractNumId="990">
-    <w:nsid w:val="138fc217"/>
+    <w:nsid w:val="23fe6e32"/>
     <w:multiLevelType w:val="multilevel"/>
     <w:lvl w:ilvl="0">
       <w:numFmt w:val="bullet"/>

--- a/docs/总体设计文档.docx
+++ b/docs/总体设计文档.docx
@@ -1983,7 +1983,7 @@
     </w:lvl>
   </w:abstractNum>
   <w:abstractNum w:abstractNumId="990">
-    <w:nsid w:val="23fe6e32"/>
+    <w:nsid w:val="4e1a0122"/>
     <w:multiLevelType w:val="multilevel"/>
     <w:lvl w:ilvl="0">
       <w:numFmt w:val="bullet"/>

--- a/docs/总体设计文档.docx
+++ b/docs/总体设计文档.docx
@@ -1983,7 +1983,7 @@
     </w:lvl>
   </w:abstractNum>
   <w:abstractNum w:abstractNumId="990">
-    <w:nsid w:val="4e1a0122"/>
+    <w:nsid w:val="323946d0"/>
     <w:multiLevelType w:val="multilevel"/>
     <w:lvl w:ilvl="0">
       <w:numFmt w:val="bullet"/>

--- a/docs/总体设计文档.docx
+++ b/docs/总体设计文档.docx
@@ -1983,7 +1983,7 @@
     </w:lvl>
   </w:abstractNum>
   <w:abstractNum w:abstractNumId="990">
-    <w:nsid w:val="323946d0"/>
+    <w:nsid w:val="8b10551d"/>
     <w:multiLevelType w:val="multilevel"/>
     <w:lvl w:ilvl="0">
       <w:numFmt w:val="bullet"/>

--- a/docs/总体设计文档.docx
+++ b/docs/总体设计文档.docx
@@ -1983,7 +1983,7 @@
     </w:lvl>
   </w:abstractNum>
   <w:abstractNum w:abstractNumId="990">
-    <w:nsid w:val="8b10551d"/>
+    <w:nsid w:val="1ae09657"/>
     <w:multiLevelType w:val="multilevel"/>
     <w:lvl w:ilvl="0">
       <w:numFmt w:val="bullet"/>

--- a/docs/总体设计文档.docx
+++ b/docs/总体设计文档.docx
@@ -1983,7 +1983,7 @@
     </w:lvl>
   </w:abstractNum>
   <w:abstractNum w:abstractNumId="990">
-    <w:nsid w:val="1ae09657"/>
+    <w:nsid w:val="62a91293"/>
     <w:multiLevelType w:val="multilevel"/>
     <w:lvl w:ilvl="0">
       <w:numFmt w:val="bullet"/>

--- a/docs/总体设计文档.docx
+++ b/docs/总体设计文档.docx
@@ -1983,7 +1983,7 @@
     </w:lvl>
   </w:abstractNum>
   <w:abstractNum w:abstractNumId="990">
-    <w:nsid w:val="62a91293"/>
+    <w:nsid w:val="e08e86bb"/>
     <w:multiLevelType w:val="multilevel"/>
     <w:lvl w:ilvl="0">
       <w:numFmt w:val="bullet"/>

--- a/docs/总体设计文档.docx
+++ b/docs/总体设计文档.docx
@@ -1983,7 +1983,7 @@
     </w:lvl>
   </w:abstractNum>
   <w:abstractNum w:abstractNumId="990">
-    <w:nsid w:val="e08e86bb"/>
+    <w:nsid w:val="8b9147a0"/>
     <w:multiLevelType w:val="multilevel"/>
     <w:lvl w:ilvl="0">
       <w:numFmt w:val="bullet"/>

--- a/docs/总体设计文档.docx
+++ b/docs/总体设计文档.docx
@@ -1983,7 +1983,7 @@
     </w:lvl>
   </w:abstractNum>
   <w:abstractNum w:abstractNumId="990">
-    <w:nsid w:val="8b9147a0"/>
+    <w:nsid w:val="bd2d9108"/>
     <w:multiLevelType w:val="multilevel"/>
     <w:lvl w:ilvl="0">
       <w:numFmt w:val="bullet"/>

--- a/docs/总体设计文档.docx
+++ b/docs/总体设计文档.docx
@@ -1983,7 +1983,7 @@
     </w:lvl>
   </w:abstractNum>
   <w:abstractNum w:abstractNumId="990">
-    <w:nsid w:val="bd2d9108"/>
+    <w:nsid w:val="9539cf52"/>
     <w:multiLevelType w:val="multilevel"/>
     <w:lvl w:ilvl="0">
       <w:numFmt w:val="bullet"/>

--- a/docs/总体设计文档.docx
+++ b/docs/总体设计文档.docx
@@ -1983,7 +1983,7 @@
     </w:lvl>
   </w:abstractNum>
   <w:abstractNum w:abstractNumId="990">
-    <w:nsid w:val="9539cf52"/>
+    <w:nsid w:val="11ca4c0c"/>
     <w:multiLevelType w:val="multilevel"/>
     <w:lvl w:ilvl="0">
       <w:numFmt w:val="bullet"/>

--- a/docs/总体设计文档.docx
+++ b/docs/总体设计文档.docx
@@ -1983,7 +1983,7 @@
     </w:lvl>
   </w:abstractNum>
   <w:abstractNum w:abstractNumId="990">
-    <w:nsid w:val="11ca4c0c"/>
+    <w:nsid w:val="18d21381"/>
     <w:multiLevelType w:val="multilevel"/>
     <w:lvl w:ilvl="0">
       <w:numFmt w:val="bullet"/>

--- a/docs/总体设计文档.docx
+++ b/docs/总体设计文档.docx
@@ -1983,7 +1983,7 @@
     </w:lvl>
   </w:abstractNum>
   <w:abstractNum w:abstractNumId="990">
-    <w:nsid w:val="18d21381"/>
+    <w:nsid w:val="1d6a2f52"/>
     <w:multiLevelType w:val="multilevel"/>
     <w:lvl w:ilvl="0">
       <w:numFmt w:val="bullet"/>

--- a/docs/总体设计文档.docx
+++ b/docs/总体设计文档.docx
@@ -1983,7 +1983,7 @@
     </w:lvl>
   </w:abstractNum>
   <w:abstractNum w:abstractNumId="990">
-    <w:nsid w:val="1d6a2f52"/>
+    <w:nsid w:val="ac3244c4"/>
     <w:multiLevelType w:val="multilevel"/>
     <w:lvl w:ilvl="0">
       <w:numFmt w:val="bullet"/>

--- a/docs/总体设计文档.docx
+++ b/docs/总体设计文档.docx
@@ -1983,7 +1983,7 @@
     </w:lvl>
   </w:abstractNum>
   <w:abstractNum w:abstractNumId="990">
-    <w:nsid w:val="ac3244c4"/>
+    <w:nsid w:val="836fac91"/>
     <w:multiLevelType w:val="multilevel"/>
     <w:lvl w:ilvl="0">
       <w:numFmt w:val="bullet"/>

--- a/docs/总体设计文档.docx
+++ b/docs/总体设计文档.docx
@@ -1983,7 +1983,7 @@
     </w:lvl>
   </w:abstractNum>
   <w:abstractNum w:abstractNumId="990">
-    <w:nsid w:val="836fac91"/>
+    <w:nsid w:val="9a471052"/>
     <w:multiLevelType w:val="multilevel"/>
     <w:lvl w:ilvl="0">
       <w:numFmt w:val="bullet"/>

--- a/docs/总体设计文档.docx
+++ b/docs/总体设计文档.docx
@@ -1983,7 +1983,7 @@
     </w:lvl>
   </w:abstractNum>
   <w:abstractNum w:abstractNumId="990">
-    <w:nsid w:val="9a471052"/>
+    <w:nsid w:val="c713e786"/>
     <w:multiLevelType w:val="multilevel"/>
     <w:lvl w:ilvl="0">
       <w:numFmt w:val="bullet"/>

--- a/docs/总体设计文档.docx
+++ b/docs/总体设计文档.docx
@@ -1983,7 +1983,7 @@
     </w:lvl>
   </w:abstractNum>
   <w:abstractNum w:abstractNumId="990">
-    <w:nsid w:val="c713e786"/>
+    <w:nsid w:val="fd28ec98"/>
     <w:multiLevelType w:val="multilevel"/>
     <w:lvl w:ilvl="0">
       <w:numFmt w:val="bullet"/>

--- a/docs/总体设计文档.docx
+++ b/docs/总体设计文档.docx
@@ -1983,7 +1983,7 @@
     </w:lvl>
   </w:abstractNum>
   <w:abstractNum w:abstractNumId="990">
-    <w:nsid w:val="fd28ec98"/>
+    <w:nsid w:val="5d554e7c"/>
     <w:multiLevelType w:val="multilevel"/>
     <w:lvl w:ilvl="0">
       <w:numFmt w:val="bullet"/>

--- a/docs/总体设计文档.docx
+++ b/docs/总体设计文档.docx
@@ -1983,7 +1983,7 @@
     </w:lvl>
   </w:abstractNum>
   <w:abstractNum w:abstractNumId="990">
-    <w:nsid w:val="5d554e7c"/>
+    <w:nsid w:val="7b5e0c56"/>
     <w:multiLevelType w:val="multilevel"/>
     <w:lvl w:ilvl="0">
       <w:numFmt w:val="bullet"/>

--- a/docs/总体设计文档.docx
+++ b/docs/总体设计文档.docx
@@ -1983,7 +1983,7 @@
     </w:lvl>
   </w:abstractNum>
   <w:abstractNum w:abstractNumId="990">
-    <w:nsid w:val="7b5e0c56"/>
+    <w:nsid w:val="dfb0d02c"/>
     <w:multiLevelType w:val="multilevel"/>
     <w:lvl w:ilvl="0">
       <w:numFmt w:val="bullet"/>

--- a/docs/总体设计文档.docx
+++ b/docs/总体设计文档.docx
@@ -1983,7 +1983,7 @@
     </w:lvl>
   </w:abstractNum>
   <w:abstractNum w:abstractNumId="990">
-    <w:nsid w:val="dfb0d02c"/>
+    <w:nsid w:val="cf6a2bca"/>
     <w:multiLevelType w:val="multilevel"/>
     <w:lvl w:ilvl="0">
       <w:numFmt w:val="bullet"/>

--- a/docs/总体设计文档.docx
+++ b/docs/总体设计文档.docx
@@ -1983,7 +1983,7 @@
     </w:lvl>
   </w:abstractNum>
   <w:abstractNum w:abstractNumId="990">
-    <w:nsid w:val="cf6a2bca"/>
+    <w:nsid w:val="5c28e4eb"/>
     <w:multiLevelType w:val="multilevel"/>
     <w:lvl w:ilvl="0">
       <w:numFmt w:val="bullet"/>

--- a/docs/总体设计文档.docx
+++ b/docs/总体设计文档.docx
@@ -1983,7 +1983,7 @@
     </w:lvl>
   </w:abstractNum>
   <w:abstractNum w:abstractNumId="990">
-    <w:nsid w:val="5c28e4eb"/>
+    <w:nsid w:val="36224296"/>
     <w:multiLevelType w:val="multilevel"/>
     <w:lvl w:ilvl="0">
       <w:numFmt w:val="bullet"/>

--- a/docs/总体设计文档.docx
+++ b/docs/总体设计文档.docx
@@ -1983,7 +1983,7 @@
     </w:lvl>
   </w:abstractNum>
   <w:abstractNum w:abstractNumId="990">
-    <w:nsid w:val="36224296"/>
+    <w:nsid w:val="4e591e64"/>
     <w:multiLevelType w:val="multilevel"/>
     <w:lvl w:ilvl="0">
       <w:numFmt w:val="bullet"/>

--- a/docs/总体设计文档.docx
+++ b/docs/总体设计文档.docx
@@ -1983,7 +1983,7 @@
     </w:lvl>
   </w:abstractNum>
   <w:abstractNum w:abstractNumId="990">
-    <w:nsid w:val="4e591e64"/>
+    <w:nsid w:val="24d4711f"/>
     <w:multiLevelType w:val="multilevel"/>
     <w:lvl w:ilvl="0">
       <w:numFmt w:val="bullet"/>

--- a/docs/总体设计文档.docx
+++ b/docs/总体设计文档.docx
@@ -1983,7 +1983,7 @@
     </w:lvl>
   </w:abstractNum>
   <w:abstractNum w:abstractNumId="990">
-    <w:nsid w:val="24d4711f"/>
+    <w:nsid w:val="36b34186"/>
     <w:multiLevelType w:val="multilevel"/>
     <w:lvl w:ilvl="0">
       <w:numFmt w:val="bullet"/>

--- a/docs/总体设计文档.docx
+++ b/docs/总体设计文档.docx
@@ -1983,7 +1983,7 @@
     </w:lvl>
   </w:abstractNum>
   <w:abstractNum w:abstractNumId="990">
-    <w:nsid w:val="36b34186"/>
+    <w:nsid w:val="33919f74"/>
     <w:multiLevelType w:val="multilevel"/>
     <w:lvl w:ilvl="0">
       <w:numFmt w:val="bullet"/>

--- a/docs/总体设计文档.docx
+++ b/docs/总体设计文档.docx
@@ -1983,7 +1983,7 @@
     </w:lvl>
   </w:abstractNum>
   <w:abstractNum w:abstractNumId="990">
-    <w:nsid w:val="33919f74"/>
+    <w:nsid w:val="cf329820"/>
     <w:multiLevelType w:val="multilevel"/>
     <w:lvl w:ilvl="0">
       <w:numFmt w:val="bullet"/>

--- a/docs/总体设计文档.docx
+++ b/docs/总体设计文档.docx
@@ -1983,7 +1983,7 @@
     </w:lvl>
   </w:abstractNum>
   <w:abstractNum w:abstractNumId="990">
-    <w:nsid w:val="cf329820"/>
+    <w:nsid w:val="c9461942"/>
     <w:multiLevelType w:val="multilevel"/>
     <w:lvl w:ilvl="0">
       <w:numFmt w:val="bullet"/>

--- a/docs/总体设计文档.docx
+++ b/docs/总体设计文档.docx
@@ -1983,7 +1983,7 @@
     </w:lvl>
   </w:abstractNum>
   <w:abstractNum w:abstractNumId="990">
-    <w:nsid w:val="c9461942"/>
+    <w:nsid w:val="8df7188a"/>
     <w:multiLevelType w:val="multilevel"/>
     <w:lvl w:ilvl="0">
       <w:numFmt w:val="bullet"/>

--- a/docs/总体设计文档.docx
+++ b/docs/总体设计文档.docx
@@ -1983,7 +1983,7 @@
     </w:lvl>
   </w:abstractNum>
   <w:abstractNum w:abstractNumId="990">
-    <w:nsid w:val="8df7188a"/>
+    <w:nsid w:val="edbf44e2"/>
     <w:multiLevelType w:val="multilevel"/>
     <w:lvl w:ilvl="0">
       <w:numFmt w:val="bullet"/>

--- a/docs/总体设计文档.docx
+++ b/docs/总体设计文档.docx
@@ -1983,7 +1983,7 @@
     </w:lvl>
   </w:abstractNum>
   <w:abstractNum w:abstractNumId="990">
-    <w:nsid w:val="edbf44e2"/>
+    <w:nsid w:val="47349e23"/>
     <w:multiLevelType w:val="multilevel"/>
     <w:lvl w:ilvl="0">
       <w:numFmt w:val="bullet"/>

--- a/docs/总体设计文档.docx
+++ b/docs/总体设计文档.docx
@@ -1983,7 +1983,7 @@
     </w:lvl>
   </w:abstractNum>
   <w:abstractNum w:abstractNumId="990">
-    <w:nsid w:val="47349e23"/>
+    <w:nsid w:val="642cec14"/>
     <w:multiLevelType w:val="multilevel"/>
     <w:lvl w:ilvl="0">
       <w:numFmt w:val="bullet"/>

--- a/docs/总体设计文档.docx
+++ b/docs/总体设计文档.docx
@@ -1983,7 +1983,7 @@
     </w:lvl>
   </w:abstractNum>
   <w:abstractNum w:abstractNumId="990">
-    <w:nsid w:val="642cec14"/>
+    <w:nsid w:val="3405650d"/>
     <w:multiLevelType w:val="multilevel"/>
     <w:lvl w:ilvl="0">
       <w:numFmt w:val="bullet"/>

--- a/docs/总体设计文档.docx
+++ b/docs/总体设计文档.docx
@@ -1983,7 +1983,7 @@
     </w:lvl>
   </w:abstractNum>
   <w:abstractNum w:abstractNumId="990">
-    <w:nsid w:val="3405650d"/>
+    <w:nsid w:val="bf14278c"/>
     <w:multiLevelType w:val="multilevel"/>
     <w:lvl w:ilvl="0">
       <w:numFmt w:val="bullet"/>
